--- a/OnlineHelp-Combined.docx
+++ b/OnlineHelp-Combined.docx
@@ -10,8 +10,6 @@
           <w:szCs w:val="56"/>
         </w:rPr>
       </w:pPr>
-      <w:bookmarkStart w:id="0" w:name="_GoBack"/>
-      <w:bookmarkEnd w:id="0"/>
       <w:r>
         <w:rPr>
           <w:b/>
@@ -66,10 +64,10 @@
       </w:r>
       <w:proofErr w:type="spellEnd"/>
       <w:r>
-        <w:t xml:space="preserve"> to coordinate meal</w:t>
-      </w:r>
-      <w:r>
-        <w:t>s with your friends and family.</w:t>
+        <w:t xml:space="preserve"> to </w:t>
+      </w:r>
+      <w:r>
+        <w:t>keep track of what dishes you are having in the next 7 days.</w:t>
       </w:r>
     </w:p>
     <w:p>
@@ -82,13 +80,19 @@
         <w:rPr>
           <w:b/>
         </w:rPr>
-        <w:t>To s</w:t>
+        <w:t xml:space="preserve">To </w:t>
       </w:r>
       <w:r>
         <w:rPr>
           <w:b/>
         </w:rPr>
-        <w:t>hare the Week Plan:</w:t>
+        <w:t>view the dishes for the next week</w:t>
+      </w:r>
+      <w:r>
+        <w:rPr>
+          <w:b/>
+        </w:rPr>
+        <w:t>:</w:t>
       </w:r>
     </w:p>
     <w:p>
@@ -96,14 +100,11 @@
         <w:pStyle w:val="ListParagraph"/>
         <w:numPr>
           <w:ilvl w:val="0"/>
-          <w:numId w:val="9"/>
+          <w:numId w:val="2"/>
         </w:numPr>
       </w:pPr>
       <w:r>
-        <w:t>F</w:t>
-      </w:r>
-      <w:r>
-        <w:t>rom the main menu, select "Weekly Plan".</w:t>
+        <w:t>Navigate to the home page by opening the app or clicking on the cutting board icon from any page in the app.</w:t>
       </w:r>
     </w:p>
     <w:p>
@@ -111,11 +112,23 @@
         <w:pStyle w:val="ListParagraph"/>
         <w:numPr>
           <w:ilvl w:val="0"/>
-          <w:numId w:val="9"/>
+          <w:numId w:val="2"/>
         </w:numPr>
       </w:pPr>
       <w:r>
-        <w:t>Select the date of the meal you want to share.</w:t>
+        <w:t xml:space="preserve">Press the </w:t>
+      </w:r>
+      <w:r>
+        <w:t>middle</w:t>
+      </w:r>
+      <w:r>
+        <w:t xml:space="preserve"> button (it says “</w:t>
+      </w:r>
+      <w:r>
+        <w:t>Week Plan</w:t>
+      </w:r>
+      <w:r>
+        <w:t>”).</w:t>
       </w:r>
     </w:p>
     <w:p>
@@ -123,37 +136,14 @@
         <w:pStyle w:val="ListParagraph"/>
         <w:numPr>
           <w:ilvl w:val="0"/>
-          <w:numId w:val="9"/>
+          <w:numId w:val="2"/>
         </w:numPr>
       </w:pPr>
       <w:r>
-        <w:t>Select the meal you wish to share.</w:t>
+        <w:t>Pres on an upcoming date (e.g. “Saturday, December 12”) to view the dishes for that day. Dishes will be in chronological order</w:t>
       </w:r>
     </w:p>
-    <w:p>
-      <w:pPr>
-        <w:pStyle w:val="ListParagraph"/>
-        <w:numPr>
-          <w:ilvl w:val="0"/>
-          <w:numId w:val="9"/>
-        </w:numPr>
-      </w:pPr>
-      <w:r>
-        <w:t>Select the "Share" button on the top right of the screen.</w:t>
-      </w:r>
-    </w:p>
-    <w:p>
-      <w:pPr>
-        <w:pStyle w:val="ListParagraph"/>
-        <w:numPr>
-          <w:ilvl w:val="0"/>
-          <w:numId w:val="9"/>
-        </w:numPr>
-      </w:pPr>
-      <w:r>
-        <w:t>Enter the email addresses of the people you want to share this meal with, then press "Send". An email will be sent to the entered email addresses with an invitation to the shared meal.</w:t>
-      </w:r>
-    </w:p>
+    <w:p/>
     <w:p>
       <w:pPr>
         <w:rPr>
@@ -186,97 +176,6 @@
         <w:rPr>
           <w:b/>
         </w:rPr>
-        <w:t>Once inside the Shopping List, you can:</w:t>
-      </w:r>
-    </w:p>
-    <w:p>
-      <w:pPr>
-        <w:pStyle w:val="ListParagraph"/>
-        <w:numPr>
-          <w:ilvl w:val="0"/>
-          <w:numId w:val="1"/>
-        </w:numPr>
-      </w:pPr>
-      <w:r>
-        <w:t xml:space="preserve">View which </w:t>
-      </w:r>
-      <w:r>
-        <w:t>ingredients</w:t>
-      </w:r>
-      <w:r>
-        <w:t xml:space="preserve"> you need to buy for next week’s meals</w:t>
-      </w:r>
-    </w:p>
-    <w:p>
-      <w:pPr>
-        <w:pStyle w:val="ListParagraph"/>
-        <w:numPr>
-          <w:ilvl w:val="0"/>
-          <w:numId w:val="1"/>
-        </w:numPr>
-      </w:pPr>
-      <w:r>
-        <w:t xml:space="preserve">Add other </w:t>
-      </w:r>
-      <w:r>
-        <w:t>ingredients</w:t>
-      </w:r>
-      <w:r>
-        <w:t xml:space="preserve"> you need </w:t>
-      </w:r>
-      <w:r>
-        <w:t>that</w:t>
-      </w:r>
-      <w:r>
-        <w:t xml:space="preserve"> are not required for a specific recipe</w:t>
-      </w:r>
-    </w:p>
-    <w:p>
-      <w:pPr>
-        <w:pStyle w:val="ListParagraph"/>
-        <w:numPr>
-          <w:ilvl w:val="0"/>
-          <w:numId w:val="1"/>
-        </w:numPr>
-      </w:pPr>
-      <w:r>
-        <w:t xml:space="preserve">Remove </w:t>
-      </w:r>
-      <w:r>
-        <w:t>ingredients</w:t>
-      </w:r>
-      <w:r>
-        <w:t xml:space="preserve"> you already have in the house</w:t>
-      </w:r>
-    </w:p>
-    <w:p>
-      <w:pPr>
-        <w:pStyle w:val="ListParagraph"/>
-        <w:numPr>
-          <w:ilvl w:val="0"/>
-          <w:numId w:val="1"/>
-        </w:numPr>
-      </w:pPr>
-      <w:r>
-        <w:t xml:space="preserve">Cross off </w:t>
-      </w:r>
-      <w:r>
-        <w:t>ingredients</w:t>
-      </w:r>
-      <w:r>
-        <w:t xml:space="preserve"> as you purchase them</w:t>
-      </w:r>
-    </w:p>
-    <w:p>
-      <w:pPr>
-        <w:rPr>
-          <w:b/>
-        </w:rPr>
-      </w:pPr>
-      <w:r>
-        <w:rPr>
-          <w:b/>
-        </w:rPr>
         <w:t xml:space="preserve">To view the </w:t>
       </w:r>
       <w:r>
@@ -312,6 +211,8 @@
       <w:r>
         <w:t>clicking on the cutting board icon from any page in the app.</w:t>
       </w:r>
+      <w:bookmarkStart w:id="0" w:name="_GoBack"/>
+      <w:bookmarkEnd w:id="0"/>
     </w:p>
     <w:p>
       <w:pPr>
@@ -343,242 +244,16 @@
         <w:t>Press</w:t>
       </w:r>
       <w:r>
-        <w:t xml:space="preserve"> on an ingredient type (“Spices”, “Meats”, etc.) to view the </w:t>
+        <w:t xml:space="preserve"> on an ingredient type (“Produce”, “Meat</w:t>
+      </w:r>
+      <w:r>
+        <w:t xml:space="preserve">”, etc.) to view the </w:t>
       </w:r>
       <w:r>
         <w:t>ingredients of that type.</w:t>
-      </w:r>
-    </w:p>
-    <w:p>
-      <w:pPr>
-        <w:rPr>
-          <w:b/>
-        </w:rPr>
-      </w:pPr>
-      <w:r>
-        <w:rPr>
-          <w:b/>
-        </w:rPr>
-        <w:t>To add an ingredient that is not required for a recipe:</w:t>
-      </w:r>
-    </w:p>
-    <w:p>
-      <w:pPr>
-        <w:pStyle w:val="ListParagraph"/>
-        <w:numPr>
-          <w:ilvl w:val="0"/>
-          <w:numId w:val="3"/>
-        </w:numPr>
-      </w:pPr>
-      <w:r>
-        <w:t xml:space="preserve">Press the green plus button in the upper right corner. </w:t>
-      </w:r>
-    </w:p>
-    <w:p>
-      <w:pPr>
-        <w:pStyle w:val="ListParagraph"/>
-        <w:numPr>
-          <w:ilvl w:val="0"/>
-          <w:numId w:val="3"/>
-        </w:numPr>
-      </w:pPr>
-      <w:r>
-        <w:t>Enter the ingredient.</w:t>
-      </w:r>
-    </w:p>
-    <w:p>
-      <w:pPr>
-        <w:pStyle w:val="ListParagraph"/>
-        <w:numPr>
-          <w:ilvl w:val="0"/>
-          <w:numId w:val="3"/>
-        </w:numPr>
-      </w:pPr>
-      <w:r>
-        <w:t>Press submit.</w:t>
-      </w:r>
-    </w:p>
-    <w:p>
-      <w:pPr>
-        <w:rPr>
-          <w:b/>
-        </w:rPr>
-      </w:pPr>
-      <w:r>
-        <w:rPr>
-          <w:b/>
-        </w:rPr>
-        <w:t>To remove ingredients you already have in the house:</w:t>
-      </w:r>
-    </w:p>
-    <w:p>
-      <w:pPr>
-        <w:pStyle w:val="ListParagraph"/>
-        <w:numPr>
-          <w:ilvl w:val="0"/>
-          <w:numId w:val="4"/>
-        </w:numPr>
-      </w:pPr>
-      <w:r>
-        <w:t>Press the red</w:t>
-      </w:r>
-      <w:r>
-        <w:t xml:space="preserve"> minus button to the left of the ingredient name</w:t>
-      </w:r>
-      <w:r>
-        <w:t>.</w:t>
-      </w:r>
-    </w:p>
-    <w:p>
-      <w:pPr>
-        <w:pStyle w:val="ListParagraph"/>
-        <w:numPr>
-          <w:ilvl w:val="0"/>
-          <w:numId w:val="4"/>
-        </w:numPr>
-      </w:pPr>
-      <w:r>
-        <w:t>Press “ok”.</w:t>
-      </w:r>
-    </w:p>
-    <w:p>
-      <w:pPr>
-        <w:rPr>
-          <w:b/>
-        </w:rPr>
-      </w:pPr>
-      <w:r>
-        <w:rPr>
-          <w:b/>
-        </w:rPr>
-        <w:t>To cross off ingredients as you purchase them:</w:t>
-      </w:r>
-    </w:p>
-    <w:p>
-      <w:pPr>
-        <w:pStyle w:val="ListParagraph"/>
-        <w:numPr>
-          <w:ilvl w:val="0"/>
-          <w:numId w:val="5"/>
-        </w:numPr>
-      </w:pPr>
-      <w:r>
-        <w:t>Press</w:t>
-      </w:r>
-      <w:r>
-        <w:t xml:space="preserve"> anywhere on an ingredient</w:t>
-      </w:r>
-      <w:r>
-        <w:t xml:space="preserve"> other than the red minus button. The ingredient</w:t>
-      </w:r>
-      <w:r>
-        <w:t xml:space="preserve"> will become crossed out and faded.</w:t>
-      </w:r>
-    </w:p>
-    <w:p>
-      <w:pPr>
-        <w:rPr>
-          <w:b/>
-        </w:rPr>
-      </w:pPr>
-      <w:r>
-        <w:rPr>
-          <w:b/>
-        </w:rPr>
-        <w:lastRenderedPageBreak/>
-        <w:t>To revert an ingredient to its original unpurchased state:</w:t>
-      </w:r>
-    </w:p>
-    <w:p>
-      <w:pPr>
-        <w:pStyle w:val="ListParagraph"/>
-        <w:numPr>
-          <w:ilvl w:val="0"/>
-          <w:numId w:val="6"/>
-        </w:numPr>
-      </w:pPr>
-      <w:r>
-        <w:t>Press the ingredient again.</w:t>
       </w:r>
     </w:p>
     <w:p/>
-    <w:p>
-      <w:pPr>
-        <w:rPr>
-          <w:b/>
-          <w:sz w:val="32"/>
-          <w:szCs w:val="32"/>
-        </w:rPr>
-      </w:pPr>
-      <w:r>
-        <w:rPr>
-          <w:b/>
-          <w:sz w:val="32"/>
-          <w:szCs w:val="32"/>
-        </w:rPr>
-        <w:t>How to set meal preparation reminders</w:t>
-      </w:r>
-    </w:p>
-    <w:p>
-      <w:pPr>
-        <w:pStyle w:val="ListParagraph"/>
-        <w:numPr>
-          <w:ilvl w:val="0"/>
-          <w:numId w:val="10"/>
-        </w:numPr>
-      </w:pPr>
-      <w:r>
-        <w:t>On the home screen, click on “Weekly Menu.”</w:t>
-      </w:r>
-    </w:p>
-    <w:p>
-      <w:pPr>
-        <w:pStyle w:val="ListParagraph"/>
-        <w:numPr>
-          <w:ilvl w:val="0"/>
-          <w:numId w:val="10"/>
-        </w:numPr>
-      </w:pPr>
-      <w:r>
-        <w:t>Select the day on which you would like to make this particular meal.</w:t>
-      </w:r>
-    </w:p>
-    <w:p>
-      <w:pPr>
-        <w:pStyle w:val="ListParagraph"/>
-        <w:numPr>
-          <w:ilvl w:val="0"/>
-          <w:numId w:val="10"/>
-        </w:numPr>
-      </w:pPr>
-      <w:r>
-        <w:t>Click on the meal.</w:t>
-      </w:r>
-    </w:p>
-    <w:p>
-      <w:pPr>
-        <w:pStyle w:val="ListParagraph"/>
-        <w:numPr>
-          <w:ilvl w:val="0"/>
-          <w:numId w:val="10"/>
-        </w:numPr>
-      </w:pPr>
-      <w:r>
-        <w:t>Under this, select “Set Reminder.”</w:t>
-      </w:r>
-    </w:p>
-    <w:p>
-      <w:pPr>
-        <w:pStyle w:val="ListParagraph"/>
-        <w:numPr>
-          <w:ilvl w:val="0"/>
-          <w:numId w:val="10"/>
-        </w:numPr>
-      </w:pPr>
-      <w:r>
-        <w:t>Select the time at which you would like your alarm to ring and the name of the reminder.</w:t>
-      </w:r>
-    </w:p>
     <w:sectPr>
       <w:pgSz w:w="12240" w:h="15840"/>
       <w:pgMar w:top="1440" w:right="1440" w:bottom="1440" w:left="1440" w:header="720" w:footer="720" w:gutter="0"/>

--- a/OnlineHelp-Combined.docx
+++ b/OnlineHelp-Combined.docx
@@ -116,19 +116,7 @@
         </w:numPr>
       </w:pPr>
       <w:r>
-        <w:t xml:space="preserve">Press the </w:t>
-      </w:r>
-      <w:r>
-        <w:t>middle</w:t>
-      </w:r>
-      <w:r>
-        <w:t xml:space="preserve"> button (it says “</w:t>
-      </w:r>
-      <w:r>
-        <w:t>Week Plan</w:t>
-      </w:r>
-      <w:r>
-        <w:t>”).</w:t>
+        <w:t>Press the middle button (it says “Week Plan”).</w:t>
       </w:r>
     </w:p>
     <w:p>
@@ -202,24 +190,23 @@
         <w:pStyle w:val="ListParagraph"/>
         <w:numPr>
           <w:ilvl w:val="0"/>
-          <w:numId w:val="2"/>
+          <w:numId w:val="11"/>
         </w:numPr>
       </w:pPr>
+      <w:bookmarkStart w:id="0" w:name="_GoBack"/>
       <w:r>
         <w:t xml:space="preserve">Navigate to the home page by opening the app or </w:t>
       </w:r>
       <w:r>
         <w:t>clicking on the cutting board icon from any page in the app.</w:t>
       </w:r>
-      <w:bookmarkStart w:id="0" w:name="_GoBack"/>
-      <w:bookmarkEnd w:id="0"/>
     </w:p>
     <w:p>
       <w:pPr>
         <w:pStyle w:val="ListParagraph"/>
         <w:numPr>
           <w:ilvl w:val="0"/>
-          <w:numId w:val="2"/>
+          <w:numId w:val="11"/>
         </w:numPr>
       </w:pPr>
       <w:r>
@@ -237,7 +224,7 @@
         <w:pStyle w:val="ListParagraph"/>
         <w:numPr>
           <w:ilvl w:val="0"/>
-          <w:numId w:val="2"/>
+          <w:numId w:val="11"/>
         </w:numPr>
       </w:pPr>
       <w:r>
@@ -253,6 +240,7 @@
         <w:t>ingredients of that type.</w:t>
       </w:r>
     </w:p>
+    <w:bookmarkEnd w:id="0"/>
     <w:p/>
     <w:sectPr>
       <w:pgSz w:w="12240" w:h="15840"/>
@@ -908,6 +896,95 @@
     </w:lvl>
   </w:abstractNum>
   <w:abstractNum w:abstractNumId="7" w15:restartNumberingAfterBreak="0">
+    <w:nsid w:val="36A6391E"/>
+    <w:multiLevelType w:val="hybridMultilevel"/>
+    <w:tmpl w:val="47248580"/>
+    <w:lvl w:ilvl="0" w:tplc="0409000F">
+      <w:start w:val="1"/>
+      <w:numFmt w:val="decimal"/>
+      <w:lvlText w:val="%1."/>
+      <w:lvlJc w:val="left"/>
+      <w:pPr>
+        <w:ind w:left="720" w:hanging="360"/>
+      </w:pPr>
+      <w:rPr>
+        <w:rFonts w:hint="default"/>
+      </w:rPr>
+    </w:lvl>
+    <w:lvl w:ilvl="1" w:tplc="04090019" w:tentative="1">
+      <w:start w:val="1"/>
+      <w:numFmt w:val="lowerLetter"/>
+      <w:lvlText w:val="%2."/>
+      <w:lvlJc w:val="left"/>
+      <w:pPr>
+        <w:ind w:left="1440" w:hanging="360"/>
+      </w:pPr>
+    </w:lvl>
+    <w:lvl w:ilvl="2" w:tplc="0409001B" w:tentative="1">
+      <w:start w:val="1"/>
+      <w:numFmt w:val="lowerRoman"/>
+      <w:lvlText w:val="%3."/>
+      <w:lvlJc w:val="right"/>
+      <w:pPr>
+        <w:ind w:left="2160" w:hanging="180"/>
+      </w:pPr>
+    </w:lvl>
+    <w:lvl w:ilvl="3" w:tplc="0409000F" w:tentative="1">
+      <w:start w:val="1"/>
+      <w:numFmt w:val="decimal"/>
+      <w:lvlText w:val="%4."/>
+      <w:lvlJc w:val="left"/>
+      <w:pPr>
+        <w:ind w:left="2880" w:hanging="360"/>
+      </w:pPr>
+    </w:lvl>
+    <w:lvl w:ilvl="4" w:tplc="04090019" w:tentative="1">
+      <w:start w:val="1"/>
+      <w:numFmt w:val="lowerLetter"/>
+      <w:lvlText w:val="%5."/>
+      <w:lvlJc w:val="left"/>
+      <w:pPr>
+        <w:ind w:left="3600" w:hanging="360"/>
+      </w:pPr>
+    </w:lvl>
+    <w:lvl w:ilvl="5" w:tplc="0409001B" w:tentative="1">
+      <w:start w:val="1"/>
+      <w:numFmt w:val="lowerRoman"/>
+      <w:lvlText w:val="%6."/>
+      <w:lvlJc w:val="right"/>
+      <w:pPr>
+        <w:ind w:left="4320" w:hanging="180"/>
+      </w:pPr>
+    </w:lvl>
+    <w:lvl w:ilvl="6" w:tplc="0409000F" w:tentative="1">
+      <w:start w:val="1"/>
+      <w:numFmt w:val="decimal"/>
+      <w:lvlText w:val="%7."/>
+      <w:lvlJc w:val="left"/>
+      <w:pPr>
+        <w:ind w:left="5040" w:hanging="360"/>
+      </w:pPr>
+    </w:lvl>
+    <w:lvl w:ilvl="7" w:tplc="04090019" w:tentative="1">
+      <w:start w:val="1"/>
+      <w:numFmt w:val="lowerLetter"/>
+      <w:lvlText w:val="%8."/>
+      <w:lvlJc w:val="left"/>
+      <w:pPr>
+        <w:ind w:left="5760" w:hanging="360"/>
+      </w:pPr>
+    </w:lvl>
+    <w:lvl w:ilvl="8" w:tplc="0409001B" w:tentative="1">
+      <w:start w:val="1"/>
+      <w:numFmt w:val="lowerRoman"/>
+      <w:lvlText w:val="%9."/>
+      <w:lvlJc w:val="right"/>
+      <w:pPr>
+        <w:ind w:left="6480" w:hanging="180"/>
+      </w:pPr>
+    </w:lvl>
+  </w:abstractNum>
+  <w:abstractNum w:abstractNumId="8" w15:restartNumberingAfterBreak="0">
     <w:nsid w:val="36B628A6"/>
     <w:multiLevelType w:val="hybridMultilevel"/>
     <w:tmpl w:val="6A04A250"/>
@@ -996,7 +1073,7 @@
       </w:pPr>
     </w:lvl>
   </w:abstractNum>
-  <w:abstractNum w:abstractNumId="8" w15:restartNumberingAfterBreak="0">
+  <w:abstractNum w:abstractNumId="9" w15:restartNumberingAfterBreak="0">
     <w:nsid w:val="69CF0307"/>
     <w:multiLevelType w:val="hybridMultilevel"/>
     <w:tmpl w:val="55A6486A"/>
@@ -1085,7 +1162,7 @@
       </w:pPr>
     </w:lvl>
   </w:abstractNum>
-  <w:abstractNum w:abstractNumId="9" w15:restartNumberingAfterBreak="0">
+  <w:abstractNum w:abstractNumId="10" w15:restartNumberingAfterBreak="0">
     <w:nsid w:val="76032827"/>
     <w:multiLevelType w:val="hybridMultilevel"/>
     <w:tmpl w:val="B232DEE2"/>
@@ -1187,13 +1264,13 @@
     <w:abstractNumId w:val="2"/>
   </w:num>
   <w:num w:numId="5">
-    <w:abstractNumId w:val="8"/>
+    <w:abstractNumId w:val="9"/>
   </w:num>
   <w:num w:numId="6">
     <w:abstractNumId w:val="1"/>
   </w:num>
   <w:num w:numId="7">
-    <w:abstractNumId w:val="7"/>
+    <w:abstractNumId w:val="8"/>
   </w:num>
   <w:num w:numId="8">
     <w:abstractNumId w:val="3"/>
@@ -1202,7 +1279,10 @@
     <w:abstractNumId w:val="4"/>
   </w:num>
   <w:num w:numId="10">
-    <w:abstractNumId w:val="9"/>
+    <w:abstractNumId w:val="10"/>
+  </w:num>
+  <w:num w:numId="11">
+    <w:abstractNumId w:val="7"/>
   </w:num>
 </w:numbering>
 </file>
